--- a/Week 12/Principle of good report.docx
+++ b/Week 12/Principle of good report.docx
@@ -834,27 +834,7 @@
           <w:szCs w:val="24"/>
           <w:lang w:val="en-MY"/>
         </w:rPr>
-        <w:t xml:space="preserve">Information contained in this report is represented by showing pie chart that is useful for the manager making decision which language of books we need to buy. For example, the pie chart is showing the what language books have </w:t>
-      </w:r>
-      <w:r>
-        <w:rPr>
-          <w:rFonts w:ascii="Times New Roman" w:hAnsi="Times New Roman" w:eastAsia="Times New Roman" w:cs="Times New Roman"/>
-          <w:noProof w:val="0"/>
-          <w:sz w:val="24"/>
-          <w:szCs w:val="24"/>
-          <w:lang w:val="en-MY"/>
-        </w:rPr>
-        <w:t>the highest</w:t>
-      </w:r>
-      <w:r>
-        <w:rPr>
-          <w:rFonts w:ascii="Times New Roman" w:hAnsi="Times New Roman" w:eastAsia="Times New Roman" w:cs="Times New Roman"/>
-          <w:noProof w:val="0"/>
-          <w:sz w:val="24"/>
-          <w:szCs w:val="24"/>
-          <w:lang w:val="en-MY"/>
-        </w:rPr>
-        <w:t xml:space="preserve"> reserve rate at that months.   </w:t>
+        <w:t xml:space="preserve">Information contained in this report is represented by showing pie chart that is useful for the librarian making decision which language of books we need to buy. For example, the pie chart is showing the what language books have the highest reserve rate at that months.   </w:t>
       </w:r>
     </w:p>
     <w:p>
@@ -887,7 +867,7 @@
           <w:szCs w:val="24"/>
           <w:lang w:val="en-MY"/>
         </w:rPr>
-        <w:t>Research report must be reliable. Manager can trust on it. He can be convinced to decide on the basis of research reports.</w:t>
+        <w:t>Research report must be reliable. Librarian can trust on it. He can be convinced to decide on the basis of research reports.</w:t>
       </w:r>
     </w:p>
     <w:sectPr>
